--- a/UC04 Autenticar Veículo.docx
+++ b/UC04 Autenticar Veículo.docx
@@ -1073,6 +1073,128 @@
           <w:sz w:val="20"/>
         </w:rPr>
         <w:t>não existem vagas disponíveis para funcionários.</w:t>
+      </w:r>
+    </w:p>
+    <w:p>
+      <w:pPr>
+        <w:pStyle w:val="Ttulo4"/>
+        <w:tabs>
+          <w:tab w:val="clear" w:pos="0"/>
+          <w:tab w:val="num" w:pos="284"/>
+        </w:tabs>
+        <w:ind w:left="284"/>
+        <w:rPr>
+          <w:i/>
+          <w:sz w:val="20"/>
+        </w:rPr>
+      </w:pPr>
+      <w:r>
+        <w:rPr>
+          <w:i/>
+          <w:sz w:val="20"/>
+        </w:rPr>
+        <w:t>Sistema informa</w:t>
+      </w:r>
+      <w:r>
+        <w:rPr>
+          <w:i/>
+          <w:sz w:val="20"/>
+        </w:rPr>
+        <w:t xml:space="preserve"> à Cancela que o veículo não tem autorização para entrada</w:t>
+      </w:r>
+      <w:r>
+        <w:rPr>
+          <w:i/>
+          <w:sz w:val="20"/>
+        </w:rPr>
+        <w:t>.</w:t>
+      </w:r>
+    </w:p>
+    <w:p>
+      <w:pPr>
+        <w:pStyle w:val="Ttulo4"/>
+        <w:tabs>
+          <w:tab w:val="clear" w:pos="0"/>
+          <w:tab w:val="num" w:pos="284"/>
+        </w:tabs>
+        <w:ind w:left="284"/>
+        <w:rPr>
+          <w:i/>
+          <w:sz w:val="20"/>
+        </w:rPr>
+      </w:pPr>
+      <w:r>
+        <w:rPr>
+          <w:i/>
+          <w:sz w:val="20"/>
+        </w:rPr>
+        <w:t>O caso de uso é encerrado.</w:t>
+      </w:r>
+    </w:p>
+    <w:p>
+      <w:pPr>
+        <w:pStyle w:val="Recuonormal"/>
+        <w:jc w:val="both"/>
+        <w:rPr>
+          <w:rFonts w:ascii="Arial" w:hAnsi="Arial" w:cs="Arial"/>
+          <w:lang w:val="pt-BR"/>
+        </w:rPr>
+      </w:pPr>
+    </w:p>
+    <w:p>
+      <w:pPr>
+        <w:pStyle w:val="Ttulo3"/>
+        <w:rPr>
+          <w:rFonts w:cs="Arial"/>
+        </w:rPr>
+      </w:pPr>
+      <w:r>
+        <w:rPr>
+          <w:rFonts w:cs="Arial"/>
+        </w:rPr>
+        <w:t>E04 Veículo não encontrado no sistema</w:t>
+      </w:r>
+    </w:p>
+    <w:p>
+      <w:pPr>
+        <w:pStyle w:val="Ttulo4"/>
+        <w:tabs>
+          <w:tab w:val="clear" w:pos="0"/>
+          <w:tab w:val="num" w:pos="284"/>
+        </w:tabs>
+        <w:ind w:left="284"/>
+        <w:rPr>
+          <w:i/>
+          <w:sz w:val="20"/>
+        </w:rPr>
+      </w:pPr>
+      <w:r>
+        <w:rPr>
+          <w:i/>
+          <w:sz w:val="20"/>
+        </w:rPr>
+        <w:t xml:space="preserve">No passo </w:t>
+      </w:r>
+      <w:r>
+        <w:rPr>
+          <w:i/>
+          <w:sz w:val="20"/>
+        </w:rPr>
+        <w:t xml:space="preserve">2 do Fluxo A01, </w:t>
+      </w:r>
+      <w:r>
+        <w:rPr>
+          <w:i/>
+          <w:sz w:val="20"/>
+        </w:rPr>
+        <w:t>sistema verifica que</w:t>
+      </w:r>
+      <w:r>
+        <w:rPr>
+          <w:i/>
+          <w:sz w:val="20"/>
+        </w:rPr>
+        <w:t xml:space="preserve"> não existe no sistema veículo com a placa informada.</w:t>
       </w:r>
     </w:p>
     <w:p>
@@ -5782,7 +5904,7 @@
 </file>
 
 <file path=customXml/itemProps1.xml><?xml version="1.0" encoding="utf-8"?>
-<ds:datastoreItem xmlns:ds="http://schemas.openxmlformats.org/officeDocument/2006/customXml" ds:itemID="{7A2764E2-5A73-43ED-891E-720AF4EDF294}">
+<ds:datastoreItem xmlns:ds="http://schemas.openxmlformats.org/officeDocument/2006/customXml" ds:itemID="{47EBF743-8342-4CC6-BC66-369405E266A9}">
   <ds:schemaRefs>
     <ds:schemaRef ds:uri="http://schemas.openxmlformats.org/officeDocument/2006/bibliography"/>
   </ds:schemaRefs>
